--- a/aaa_Slides/writing/storylineeng_v3EC.docx
+++ b/aaa_Slides/writing/storylineeng_v3EC.docx
@@ -68,7 +68,25 @@
           <w:sz w:val="24"/>
           <w:szCs w:val="24"/>
         </w:rPr>
-        <w:t>（decision &amp; motor; speed-acc/ time pressure; prior; continuous flow; muscle difference; decision adaptation）</w:t>
+        <w:t>（decision &amp; motor; speed-</w:t>
+      </w:r>
+      <w:proofErr w:type="spellStart"/>
+      <w:r>
+        <w:rPr>
+          <w:rFonts w:ascii="Arial Unicode MS" w:eastAsia="Arial Unicode MS" w:hAnsi="Arial Unicode MS" w:cs="Arial Unicode MS"/>
+          <w:sz w:val="24"/>
+          <w:szCs w:val="24"/>
+        </w:rPr>
+        <w:t>acc</w:t>
+      </w:r>
+      <w:proofErr w:type="spellEnd"/>
+      <w:r>
+        <w:rPr>
+          <w:rFonts w:ascii="Arial Unicode MS" w:eastAsia="Arial Unicode MS" w:hAnsi="Arial Unicode MS" w:cs="Arial Unicode MS"/>
+          <w:sz w:val="24"/>
+          <w:szCs w:val="24"/>
+        </w:rPr>
+        <w:t>/ time pressure; prior; continuous flow; muscle difference; decision adaptation）</w:t>
       </w:r>
     </w:p>
     <w:p>
@@ -290,7 +308,6 @@
       <w:pPr>
         <w:spacing w:after="160" w:line="301" w:lineRule="auto"/>
         <w:rPr>
-          <w:rFonts w:hint="eastAsia"/>
           <w:sz w:val="24"/>
           <w:szCs w:val="24"/>
           <w:lang w:val="en-IE" w:eastAsia="zh-CN"/>
@@ -423,23 +440,7 @@
           <w:sz w:val="24"/>
           <w:szCs w:val="24"/>
         </w:rPr>
-        <w:t xml:space="preserve">his enables models of perceptual </w:t>
-      </w:r>
-      <w:r>
-        <w:rPr>
-          <w:strike/>
-          <w:sz w:val="24"/>
-          <w:szCs w:val="24"/>
-        </w:rPr>
-        <w:t>decision</w:t>
-      </w:r>
-      <w:r>
-        <w:rPr>
-          <w:strike/>
-          <w:sz w:val="24"/>
-          <w:szCs w:val="24"/>
-        </w:rPr>
-        <w:t xml:space="preserve"> making</w:t>
+        <w:t>his enables models of perceptual decision making</w:t>
       </w:r>
       <w:r>
         <w:rPr>
@@ -564,37 +565,239 @@
       <w:pPr>
         <w:spacing w:before="240" w:after="240" w:line="301" w:lineRule="auto"/>
         <w:rPr>
+          <w:strike/>
+          <w:sz w:val="24"/>
+          <w:szCs w:val="24"/>
+        </w:rPr>
+      </w:pPr>
+    </w:p>
+    <w:p>
+      <w:pPr>
+        <w:spacing w:before="240" w:after="240" w:line="301" w:lineRule="auto"/>
+        <w:rPr>
+          <w:sz w:val="24"/>
+          <w:szCs w:val="24"/>
+          <w:lang w:eastAsia="zh-CN"/>
+        </w:rPr>
+      </w:pPr>
+      <w:r>
+        <w:rPr>
+          <w:sz w:val="24"/>
+          <w:szCs w:val="24"/>
+          <w:lang w:eastAsia="zh-CN"/>
+        </w:rPr>
+        <w:t>V</w:t>
+      </w:r>
+      <w:r>
+        <w:rPr>
           <w:rFonts w:hint="eastAsia"/>
           <w:sz w:val="24"/>
           <w:szCs w:val="24"/>
           <w:lang w:eastAsia="zh-CN"/>
         </w:rPr>
-      </w:pPr>
-      <w:r>
-        <w:rPr>
+        <w:t>er</w:t>
+      </w:r>
+      <w:r>
+        <w:rPr>
+          <w:rFonts w:hint="eastAsia"/>
           <w:sz w:val="24"/>
           <w:szCs w:val="24"/>
           <w:lang w:eastAsia="zh-CN"/>
         </w:rPr>
-        <w:t>V</w:t>
+        <w:t>2:</w:t>
+      </w:r>
+    </w:p>
+    <w:p>
+      <w:pPr>
+        <w:spacing w:before="240" w:after="240" w:line="301" w:lineRule="auto"/>
+        <w:rPr>
+          <w:sz w:val="24"/>
+          <w:szCs w:val="24"/>
+          <w:lang w:val="en-IE"/>
+        </w:rPr>
+      </w:pPr>
+      <w:r>
+        <w:rPr>
+          <w:sz w:val="24"/>
+          <w:szCs w:val="24"/>
+          <w:lang w:val="en-IE"/>
+        </w:rPr>
+        <w:t xml:space="preserve">Current research on decision-making frequently relies on simple motor actions, such as button presses or mouse clicks. This </w:t>
       </w:r>
       <w:r>
         <w:rPr>
           <w:rFonts w:hint="eastAsia"/>
           <w:sz w:val="24"/>
           <w:szCs w:val="24"/>
-          <w:lang w:eastAsia="zh-CN"/>
-        </w:rPr>
-        <w:t>er</w:t>
+          <w:lang w:val="en-IE" w:eastAsia="zh-CN"/>
+        </w:rPr>
+        <w:t xml:space="preserve">enables </w:t>
+      </w:r>
+      <w:r>
+        <w:rPr>
+          <w:sz w:val="24"/>
+          <w:szCs w:val="24"/>
+          <w:lang w:val="en-IE"/>
+        </w:rPr>
+        <w:t xml:space="preserve">perceptual decision-making (PDM) models to treat the motor process as a mere delay, significantly advancing our understanding of evidence accumulation. However, not all sensorimotor processes operate in such a straightforward manner. There is still limited understanding of how </w:t>
       </w:r>
       <w:r>
         <w:rPr>
           <w:rFonts w:hint="eastAsia"/>
           <w:sz w:val="24"/>
           <w:szCs w:val="24"/>
-          <w:lang w:eastAsia="zh-CN"/>
-        </w:rPr>
-        <w:t>2:</w:t>
+          <w:lang w:val="en-IE" w:eastAsia="zh-CN"/>
+        </w:rPr>
+        <w:t xml:space="preserve">other </w:t>
+      </w:r>
+      <w:r>
+        <w:rPr>
+          <w:sz w:val="24"/>
+          <w:szCs w:val="24"/>
+          <w:lang w:val="en-IE" w:eastAsia="zh-CN"/>
+        </w:rPr>
+        <w:t>types</w:t>
+      </w:r>
+      <w:r>
+        <w:rPr>
+          <w:rFonts w:hint="eastAsia"/>
+          <w:sz w:val="24"/>
+          <w:szCs w:val="24"/>
+          <w:lang w:val="en-IE" w:eastAsia="zh-CN"/>
+        </w:rPr>
+        <w:t xml:space="preserve"> of </w:t>
+      </w:r>
+      <w:r>
+        <w:rPr>
+          <w:sz w:val="24"/>
+          <w:szCs w:val="24"/>
+          <w:lang w:val="en-IE" w:eastAsia="zh-CN"/>
+        </w:rPr>
+        <w:t>movements</w:t>
+      </w:r>
+      <w:r>
+        <w:rPr>
+          <w:rFonts w:hint="eastAsia"/>
+          <w:sz w:val="24"/>
+          <w:szCs w:val="24"/>
+          <w:lang w:val="en-IE" w:eastAsia="zh-CN"/>
+        </w:rPr>
+        <w:t xml:space="preserve"> </w:t>
+      </w:r>
+      <w:r>
+        <w:rPr>
+          <w:sz w:val="24"/>
+          <w:szCs w:val="24"/>
+          <w:lang w:val="en-IE"/>
+        </w:rPr>
+        <w:t xml:space="preserve">fit into the </w:t>
+      </w:r>
+      <w:r>
+        <w:rPr>
+          <w:sz w:val="24"/>
+          <w:szCs w:val="24"/>
+          <w:lang w:val="en-IE" w:eastAsia="zh-CN"/>
+        </w:rPr>
+        <w:t>‘</w:t>
+      </w:r>
+      <w:r>
+        <w:rPr>
+          <w:sz w:val="24"/>
+          <w:szCs w:val="24"/>
+          <w:lang w:val="en-IE"/>
+        </w:rPr>
+        <w:t>perception</w:t>
+      </w:r>
+      <w:r>
+        <w:rPr>
+          <w:sz w:val="24"/>
+          <w:szCs w:val="24"/>
+          <w:lang w:val="en-IE"/>
+        </w:rPr>
+        <w:t xml:space="preserve"> </w:t>
+      </w:r>
+      <w:r>
+        <w:rPr>
+          <w:sz w:val="24"/>
+          <w:szCs w:val="24"/>
+          <w:lang w:val="en-IE"/>
+        </w:rPr>
+        <w:t>-decision-action</w:t>
+      </w:r>
+      <w:r>
+        <w:rPr>
+          <w:sz w:val="24"/>
+          <w:szCs w:val="24"/>
+          <w:lang w:val="en-IE" w:eastAsia="zh-CN"/>
+        </w:rPr>
+        <w:t>’</w:t>
+      </w:r>
+      <w:r>
+        <w:rPr>
+          <w:sz w:val="24"/>
+          <w:szCs w:val="24"/>
+          <w:lang w:val="en-IE"/>
+        </w:rPr>
+        <w:t xml:space="preserve"> framework and how different </w:t>
+      </w:r>
+      <w:r>
+        <w:rPr>
+          <w:sz w:val="24"/>
+          <w:szCs w:val="24"/>
+          <w:lang w:val="en-IE" w:eastAsia="zh-CN"/>
+        </w:rPr>
+        <w:t>‘</w:t>
+      </w:r>
+      <w:r>
+        <w:rPr>
+          <w:rFonts w:hint="eastAsia"/>
+          <w:sz w:val="24"/>
+          <w:szCs w:val="24"/>
+          <w:lang w:val="en-IE" w:eastAsia="zh-CN"/>
+        </w:rPr>
+        <w:t>decision processing level</w:t>
+      </w:r>
+      <w:r>
+        <w:rPr>
+          <w:sz w:val="24"/>
+          <w:szCs w:val="24"/>
+          <w:lang w:val="en-IE" w:eastAsia="zh-CN"/>
+        </w:rPr>
+        <w:t>’</w:t>
+      </w:r>
+      <w:r>
+        <w:rPr>
+          <w:sz w:val="24"/>
+          <w:szCs w:val="24"/>
+          <w:lang w:val="en-IE"/>
+        </w:rPr>
+        <w:t xml:space="preserve"> interact within this process.</w:t>
+      </w:r>
+      <w:r>
+        <w:rPr>
+          <w:rFonts w:hint="eastAsia"/>
+          <w:sz w:val="24"/>
+          <w:szCs w:val="24"/>
+          <w:lang w:val="en-IE" w:eastAsia="zh-CN"/>
+        </w:rPr>
+        <w:t xml:space="preserve"> </w:t>
+      </w:r>
+      <w:r>
+        <w:rPr>
+          <w:sz w:val="24"/>
+          <w:szCs w:val="24"/>
+          <w:lang w:val="en-IE"/>
+        </w:rPr>
+        <w:t xml:space="preserve">A key aspect of this complexity lies in the physiological and functional differences between muscles in different locations. For instance, the neural connections between the hands and brain regions are both more numerous and intricate than those linking the arms to the brain. This distinction raises an important question: Is the perception-decision-action relationship established in experiments using distal muscles applicable to proximal muscles, or do these systems operate under fundamentally different </w:t>
+      </w:r>
+      <w:r>
+        <w:rPr>
+          <w:sz w:val="24"/>
+          <w:szCs w:val="24"/>
+          <w:lang w:val="en-IE"/>
+        </w:rPr>
+        <w:lastRenderedPageBreak/>
+        <w:t>principles? This remains an open question in the field, highlighting the need for further research to uncover how decision-making processes adapt across different muscle groups.</w:t>
       </w:r>
     </w:p>
     <w:p>
@@ -612,7 +815,7 @@
           <w:szCs w:val="24"/>
           <w:lang w:val="en-IE"/>
         </w:rPr>
-        <w:t>Current research on decision-making frequently relies on simple motor actions, such as button presses or mouse clicks. This approach allows perceptual decision-making (PDM) models to treat the motor process as a mere delay, significantly advancing our understanding of evidence accumulation. However, not all sensorimotor processes operate in such a straightforward manner. There is still limited understanding of how more complex movements fit into the sensory-decision-action framework and how different motor systems interact within this process.</w:t>
+        <w:t>There is growing evidence supporting the continuous flow of information to the motor system, along with increasing research suggesting that decision-making (DM) is embodied. Given these perspectives, we would expect differences between effectors due to their distinct physiological properties.</w:t>
       </w:r>
       <w:r>
         <w:rPr>
@@ -629,43 +832,413 @@
           <w:szCs w:val="24"/>
           <w:lang w:val="en-IE"/>
         </w:rPr>
-        <w:t xml:space="preserve">A key aspect of this complexity lies in the physiological and functional differences between muscles in different locations. For instance, the neural connections between the hands and brain regions are both more numerous and intricate than those linking the arms to the brain. This distinction raises an important question: Is the perception-decision-action relationship established in experiments using distal muscles applicable to proximal muscles, or do these systems operate under fundamentally different principles? This remains an open question in the field, highlighting the need </w:t>
-      </w:r>
-      <w:r>
+        <w:t>With the aid of a newly designed myoelectric interface, combined with EEG technology, we can leverage perceptual decision-making (PDM) models to provide a more precise cognitive neuroscience interpretation of these physiological differences at a finer temporal scale. Specifically, our objectives are:</w:t>
+      </w:r>
+    </w:p>
+    <w:p>
+      <w:pPr>
+        <w:numPr>
+          <w:ilvl w:val="0"/>
+          <w:numId w:val="7"/>
+        </w:numPr>
+        <w:spacing w:before="240" w:after="240" w:line="301" w:lineRule="auto"/>
         <w:rPr>
           <w:sz w:val="24"/>
           <w:szCs w:val="24"/>
           <w:lang w:val="en-IE"/>
         </w:rPr>
-        <w:lastRenderedPageBreak/>
-        <w:t>for further research to uncover how decision-making processes adapt across different muscle groups.</w:t>
-      </w:r>
-    </w:p>
-    <w:p>
-      <w:pPr>
+      </w:pPr>
+      <w:r>
+        <w:rPr>
+          <w:sz w:val="24"/>
+          <w:szCs w:val="24"/>
+          <w:lang w:val="en-IE"/>
+        </w:rPr>
+        <w:t>To use EMG signals to precisely identify the initiation point of movement, allowing for a clear distinction between the decision stage and motor execution stage within PDM.</w:t>
+      </w:r>
+    </w:p>
+    <w:p>
+      <w:pPr>
+        <w:numPr>
+          <w:ilvl w:val="0"/>
+          <w:numId w:val="7"/>
+        </w:numPr>
         <w:spacing w:before="240" w:after="240" w:line="301" w:lineRule="auto"/>
         <w:rPr>
-          <w:strike/>
           <w:sz w:val="24"/>
           <w:szCs w:val="24"/>
           <w:lang w:val="en-IE"/>
         </w:rPr>
       </w:pPr>
-    </w:p>
-    <w:p>
-      <w:pPr>
+      <w:r>
+        <w:rPr>
+          <w:sz w:val="24"/>
+          <w:szCs w:val="24"/>
+          <w:lang w:val="en-IE"/>
+        </w:rPr>
+        <w:t>To demonstrate that physiological differences between muscles manifest at different stages of the PDM process, reflecting how motor-specific properties shape decision-making.</w:t>
+      </w:r>
+    </w:p>
+    <w:p>
+      <w:pPr>
+        <w:numPr>
+          <w:ilvl w:val="0"/>
+          <w:numId w:val="7"/>
+        </w:numPr>
         <w:spacing w:before="240" w:after="240" w:line="301" w:lineRule="auto"/>
         <w:rPr>
-          <w:strike/>
-          <w:sz w:val="24"/>
-          <w:szCs w:val="24"/>
-        </w:rPr>
-      </w:pPr>
+          <w:sz w:val="24"/>
+          <w:szCs w:val="24"/>
+          <w:lang w:val="en-IE"/>
+        </w:rPr>
+      </w:pPr>
+      <w:r>
+        <w:rPr>
+          <w:sz w:val="24"/>
+          <w:szCs w:val="24"/>
+          <w:lang w:val="en-IE"/>
+        </w:rPr>
+        <w:t>To refine existing models to account for the distinct decision-making mechanisms of proximal and distal muscles, ultimately providing a more comprehensive framework for understanding the interaction between perception, decision, and action.</w:t>
+      </w:r>
     </w:p>
     <w:p>
       <w:pPr>
         <w:spacing w:before="240" w:after="240" w:line="301" w:lineRule="auto"/>
         <w:rPr>
+          <w:sz w:val="24"/>
+          <w:szCs w:val="24"/>
+          <w:lang w:val="en-IE"/>
+        </w:rPr>
+      </w:pPr>
+    </w:p>
+    <w:p>
+      <w:pPr>
+        <w:spacing w:before="240" w:after="240" w:line="301" w:lineRule="auto"/>
+        <w:rPr>
+          <w:sz w:val="24"/>
+          <w:szCs w:val="24"/>
+          <w:lang w:val="en-IE"/>
+        </w:rPr>
+      </w:pPr>
+    </w:p>
+    <w:p>
+      <w:pPr>
+        <w:spacing w:before="240" w:after="240" w:line="301" w:lineRule="auto"/>
+        <w:rPr>
+          <w:rFonts w:hint="eastAsia"/>
+          <w:strike/>
+          <w:sz w:val="24"/>
+          <w:szCs w:val="24"/>
+          <w:lang w:val="en-IE" w:eastAsia="zh-CN"/>
+        </w:rPr>
+      </w:pPr>
+      <w:r>
+        <w:rPr>
+          <w:bCs/>
+          <w:strike/>
+          <w:sz w:val="24"/>
+          <w:szCs w:val="24"/>
+          <w:lang w:val="en-IE"/>
+        </w:rPr>
+        <w:t>There is increasing evidence for continuous flow to motor system and there is increasing work suggesting DM is ‘embodied’</w:t>
+      </w:r>
+      <w:r>
+        <w:rPr>
+          <w:rFonts w:hint="eastAsia"/>
+          <w:bCs/>
+          <w:strike/>
+          <w:sz w:val="24"/>
+          <w:szCs w:val="24"/>
+          <w:lang w:val="en-IE" w:eastAsia="zh-CN"/>
+        </w:rPr>
+        <w:t>.</w:t>
+      </w:r>
+      <w:r>
+        <w:rPr>
+          <w:bCs/>
+          <w:strike/>
+          <w:sz w:val="24"/>
+          <w:szCs w:val="24"/>
+          <w:lang w:val="en-IE"/>
+        </w:rPr>
+        <w:t xml:space="preserve"> </w:t>
+      </w:r>
+      <w:r>
+        <w:rPr>
+          <w:rFonts w:hint="eastAsia"/>
+          <w:bCs/>
+          <w:strike/>
+          <w:sz w:val="24"/>
+          <w:szCs w:val="24"/>
+          <w:lang w:val="en-IE" w:eastAsia="zh-CN"/>
+        </w:rPr>
+        <w:t>W</w:t>
+      </w:r>
+      <w:r>
+        <w:rPr>
+          <w:bCs/>
+          <w:strike/>
+          <w:sz w:val="24"/>
+          <w:szCs w:val="24"/>
+          <w:lang w:val="en-IE"/>
+        </w:rPr>
+        <w:t xml:space="preserve">e would therefore expect to see differences between different effectors due to their physiological differences. </w:t>
+      </w:r>
+      <w:r>
+        <w:rPr>
+          <w:strike/>
+          <w:sz w:val="24"/>
+          <w:szCs w:val="24"/>
+          <w:lang w:val="en-IE"/>
+        </w:rPr>
+        <w:t xml:space="preserve">With the assistance of </w:t>
+      </w:r>
+      <w:r>
+        <w:rPr>
+          <w:rFonts w:hint="eastAsia"/>
+          <w:strike/>
+          <w:sz w:val="24"/>
+          <w:szCs w:val="24"/>
+          <w:lang w:val="en-IE" w:eastAsia="zh-CN"/>
+        </w:rPr>
+        <w:t>a newly designed</w:t>
+      </w:r>
+      <w:r>
+        <w:rPr>
+          <w:strike/>
+          <w:sz w:val="24"/>
+          <w:szCs w:val="24"/>
+          <w:lang w:val="en-IE"/>
+        </w:rPr>
+        <w:t xml:space="preserve"> myoelectric interface, combined with EEG technology</w:t>
+      </w:r>
+      <w:r>
+        <w:rPr>
+          <w:rFonts w:hint="eastAsia"/>
+          <w:strike/>
+          <w:sz w:val="24"/>
+          <w:szCs w:val="24"/>
+          <w:lang w:val="en-IE" w:eastAsia="zh-CN"/>
+        </w:rPr>
+        <w:t xml:space="preserve">, </w:t>
+      </w:r>
+      <w:r>
+        <w:rPr>
+          <w:rFonts w:hint="eastAsia"/>
+          <w:strike/>
+          <w:sz w:val="24"/>
+          <w:szCs w:val="24"/>
+          <w:lang w:val="en-IE" w:eastAsia="zh-CN"/>
+        </w:rPr>
+        <w:t>我们可以在时间尺度上更精确的</w:t>
+      </w:r>
+      <w:r>
+        <w:rPr>
+          <w:rFonts w:hint="eastAsia"/>
+          <w:strike/>
+          <w:sz w:val="24"/>
+          <w:szCs w:val="24"/>
+          <w:lang w:val="en-IE" w:eastAsia="zh-CN"/>
+        </w:rPr>
+        <w:t>使用</w:t>
+      </w:r>
+      <w:r>
+        <w:rPr>
+          <w:rFonts w:hint="eastAsia"/>
+          <w:strike/>
+          <w:sz w:val="24"/>
+          <w:szCs w:val="24"/>
+          <w:lang w:val="en-IE" w:eastAsia="zh-CN"/>
+        </w:rPr>
+        <w:t>PDM</w:t>
+      </w:r>
+      <w:r>
+        <w:rPr>
+          <w:rFonts w:hint="eastAsia"/>
+          <w:strike/>
+          <w:sz w:val="24"/>
+          <w:szCs w:val="24"/>
+          <w:lang w:val="en-IE" w:eastAsia="zh-CN"/>
+        </w:rPr>
+        <w:t>对生理上的差异进行认知神经科学的解释。我们的具体目标是</w:t>
+      </w:r>
+      <w:r>
+        <w:rPr>
+          <w:rFonts w:hint="eastAsia"/>
+          <w:strike/>
+          <w:sz w:val="24"/>
+          <w:szCs w:val="24"/>
+          <w:lang w:val="en-IE" w:eastAsia="zh-CN"/>
+        </w:rPr>
+        <w:t>：</w:t>
+      </w:r>
+      <w:r>
+        <w:rPr>
+          <w:rFonts w:hint="eastAsia"/>
+          <w:strike/>
+          <w:sz w:val="24"/>
+          <w:szCs w:val="24"/>
+          <w:lang w:val="en-IE" w:eastAsia="zh-CN"/>
+        </w:rPr>
+        <w:t xml:space="preserve"> 1</w:t>
+      </w:r>
+      <w:r>
+        <w:rPr>
+          <w:rFonts w:hint="eastAsia"/>
+          <w:strike/>
+          <w:sz w:val="24"/>
+          <w:szCs w:val="24"/>
+          <w:lang w:val="en-IE" w:eastAsia="zh-CN"/>
+        </w:rPr>
+        <w:t>）</w:t>
+      </w:r>
+      <w:r>
+        <w:rPr>
+          <w:rFonts w:hint="eastAsia"/>
+          <w:strike/>
+          <w:sz w:val="24"/>
+          <w:szCs w:val="24"/>
+          <w:lang w:val="en-IE" w:eastAsia="zh-CN"/>
+        </w:rPr>
+        <w:t>利用</w:t>
+      </w:r>
+      <w:r>
+        <w:rPr>
+          <w:rFonts w:hint="eastAsia"/>
+          <w:strike/>
+          <w:sz w:val="24"/>
+          <w:szCs w:val="24"/>
+          <w:lang w:val="en-IE" w:eastAsia="zh-CN"/>
+        </w:rPr>
+        <w:t>EMG</w:t>
+      </w:r>
+      <w:r>
+        <w:rPr>
+          <w:rFonts w:hint="eastAsia"/>
+          <w:strike/>
+          <w:sz w:val="24"/>
+          <w:szCs w:val="24"/>
+          <w:lang w:val="en-IE" w:eastAsia="zh-CN"/>
+        </w:rPr>
+        <w:t>信号更精确的把行动的起始点标记出来，把</w:t>
+      </w:r>
+      <w:r>
+        <w:rPr>
+          <w:rFonts w:hint="eastAsia"/>
+          <w:strike/>
+          <w:sz w:val="24"/>
+          <w:szCs w:val="24"/>
+          <w:lang w:val="en-IE" w:eastAsia="zh-CN"/>
+        </w:rPr>
+        <w:t>PDM</w:t>
+      </w:r>
+      <w:r>
+        <w:rPr>
+          <w:rFonts w:hint="eastAsia"/>
+          <w:strike/>
+          <w:sz w:val="24"/>
+          <w:szCs w:val="24"/>
+          <w:lang w:val="en-IE" w:eastAsia="zh-CN"/>
+        </w:rPr>
+        <w:t>中的决策阶段和动作执行阶段区分开来</w:t>
+      </w:r>
+      <w:r>
+        <w:rPr>
+          <w:rFonts w:hint="eastAsia"/>
+          <w:strike/>
+          <w:sz w:val="24"/>
+          <w:szCs w:val="24"/>
+          <w:lang w:val="en-IE" w:eastAsia="zh-CN"/>
+        </w:rPr>
+        <w:t>；</w:t>
+      </w:r>
+      <w:r>
+        <w:rPr>
+          <w:rFonts w:hint="eastAsia"/>
+          <w:strike/>
+          <w:sz w:val="24"/>
+          <w:szCs w:val="24"/>
+          <w:lang w:val="en-IE" w:eastAsia="zh-CN"/>
+        </w:rPr>
+        <w:t xml:space="preserve"> 2</w:t>
+      </w:r>
+      <w:r>
+        <w:rPr>
+          <w:rFonts w:hint="eastAsia"/>
+          <w:strike/>
+          <w:sz w:val="24"/>
+          <w:szCs w:val="24"/>
+          <w:lang w:val="en-IE" w:eastAsia="zh-CN"/>
+        </w:rPr>
+        <w:t>）证明不同肌肉的生理性不同也会在</w:t>
+      </w:r>
+      <w:r>
+        <w:rPr>
+          <w:rFonts w:hint="eastAsia"/>
+          <w:strike/>
+          <w:sz w:val="24"/>
+          <w:szCs w:val="24"/>
+          <w:lang w:val="en-IE" w:eastAsia="zh-CN"/>
+        </w:rPr>
+        <w:t>PDM</w:t>
+      </w:r>
+      <w:r>
+        <w:rPr>
+          <w:rFonts w:hint="eastAsia"/>
+          <w:strike/>
+          <w:sz w:val="24"/>
+          <w:szCs w:val="24"/>
+          <w:lang w:val="en-IE" w:eastAsia="zh-CN"/>
+        </w:rPr>
+        <w:t>中的不同阶段体现出来；</w:t>
+      </w:r>
+      <w:r>
+        <w:rPr>
+          <w:rFonts w:hint="eastAsia"/>
+          <w:strike/>
+          <w:sz w:val="24"/>
+          <w:szCs w:val="24"/>
+          <w:lang w:val="en-IE" w:eastAsia="zh-CN"/>
+        </w:rPr>
+        <w:t xml:space="preserve"> 3</w:t>
+      </w:r>
+      <w:r>
+        <w:rPr>
+          <w:rFonts w:hint="eastAsia"/>
+          <w:strike/>
+          <w:sz w:val="24"/>
+          <w:szCs w:val="24"/>
+          <w:lang w:val="en-IE" w:eastAsia="zh-CN"/>
+        </w:rPr>
+        <w:t>）优化现有的模型以解释近端和远端肌肉的在决策时机制的不同。</w:t>
+      </w:r>
+    </w:p>
+    <w:p>
+      <w:pPr>
+        <w:spacing w:before="240" w:after="240" w:line="301" w:lineRule="auto"/>
+        <w:rPr>
+          <w:rFonts w:hint="eastAsia"/>
+          <w:sz w:val="24"/>
+          <w:szCs w:val="24"/>
+          <w:lang w:val="en-IE" w:eastAsia="zh-CN"/>
+        </w:rPr>
+      </w:pPr>
+    </w:p>
+    <w:p>
+      <w:pPr>
+        <w:spacing w:before="240" w:after="240" w:line="301" w:lineRule="auto"/>
+        <w:rPr>
+          <w:sz w:val="24"/>
+          <w:szCs w:val="24"/>
+          <w:lang w:val="en-IE" w:eastAsia="zh-CN"/>
+        </w:rPr>
+      </w:pPr>
+    </w:p>
+    <w:p>
+      <w:pPr>
+        <w:spacing w:before="240" w:after="240" w:line="301" w:lineRule="auto"/>
+        <w:rPr>
+          <w:strike/>
           <w:sz w:val="24"/>
           <w:szCs w:val="24"/>
         </w:rPr>
@@ -674,6 +1247,7 @@
       <w:commentRangeStart w:id="6"/>
       <w:r>
         <w:rPr>
+          <w:strike/>
           <w:sz w:val="24"/>
           <w:szCs w:val="24"/>
         </w:rPr>
@@ -683,6 +1257,7 @@
       <w:r>
         <w:rPr>
           <w:rStyle w:val="CommentReference"/>
+          <w:strike/>
         </w:rPr>
         <w:commentReference w:id="5"/>
       </w:r>
@@ -690,16 +1265,48 @@
       <w:r>
         <w:rPr>
           <w:rStyle w:val="CommentReference"/>
+          <w:strike/>
         </w:rPr>
         <w:commentReference w:id="6"/>
       </w:r>
       <w:r>
         <w:rPr>
+          <w:strike/>
           <w:sz w:val="24"/>
           <w:szCs w:val="24"/>
         </w:rPr>
         <w:t>decision-action relationship between muscles in different locations.</w:t>
       </w:r>
+    </w:p>
+    <w:p>
+      <w:pPr>
+        <w:spacing w:after="160" w:line="301" w:lineRule="auto"/>
+        <w:rPr>
+          <w:b/>
+          <w:sz w:val="24"/>
+          <w:szCs w:val="24"/>
+        </w:rPr>
+      </w:pPr>
+    </w:p>
+    <w:p>
+      <w:pPr>
+        <w:spacing w:after="160" w:line="301" w:lineRule="auto"/>
+        <w:rPr>
+          <w:b/>
+          <w:sz w:val="24"/>
+          <w:szCs w:val="24"/>
+        </w:rPr>
+      </w:pPr>
+    </w:p>
+    <w:p>
+      <w:pPr>
+        <w:spacing w:after="160" w:line="301" w:lineRule="auto"/>
+        <w:rPr>
+          <w:b/>
+          <w:sz w:val="24"/>
+          <w:szCs w:val="24"/>
+        </w:rPr>
+      </w:pPr>
     </w:p>
     <w:p>
       <w:pPr>
@@ -750,7 +1357,23 @@
           <w:sz w:val="24"/>
           <w:szCs w:val="24"/>
         </w:rPr>
-        <w:t xml:space="preserve">Mainstream cognitive neuroscience research employs Sequential Sampling Model (SSM), </w:t>
+        <w:t>Mainstream cognitive neuroscience research employs Sequential Sampling Model (SSM)</w:t>
+      </w:r>
+      <w:r>
+        <w:rPr>
+          <w:rFonts w:hint="eastAsia"/>
+          <w:sz w:val="24"/>
+          <w:szCs w:val="24"/>
+          <w:lang w:eastAsia="zh-CN"/>
+        </w:rPr>
+        <w:t>,  including the</w:t>
+      </w:r>
+      <w:r>
+        <w:rPr>
+          <w:sz w:val="24"/>
+          <w:szCs w:val="24"/>
+        </w:rPr>
+        <w:t xml:space="preserve"> </w:t>
       </w:r>
       <w:commentRangeStart w:id="9"/>
       <w:r>
@@ -758,7 +1381,23 @@
           <w:sz w:val="24"/>
           <w:szCs w:val="24"/>
         </w:rPr>
-        <w:t xml:space="preserve">Drift Diffusion Model (DDM), and the more recent neurally informed model (NI) model </w:t>
+        <w:t xml:space="preserve">Drift Diffusion Model (DDM), and the more recent </w:t>
+      </w:r>
+      <w:proofErr w:type="spellStart"/>
+      <w:r>
+        <w:rPr>
+          <w:sz w:val="24"/>
+          <w:szCs w:val="24"/>
+        </w:rPr>
+        <w:t>neurally</w:t>
+      </w:r>
+      <w:proofErr w:type="spellEnd"/>
+      <w:r>
+        <w:rPr>
+          <w:sz w:val="24"/>
+          <w:szCs w:val="24"/>
+        </w:rPr>
+        <w:t xml:space="preserve"> informed model (NI) model </w:t>
       </w:r>
       <w:commentRangeEnd w:id="9"/>
       <w:r>
@@ -772,7 +1411,37 @@
           <w:sz w:val="24"/>
           <w:szCs w:val="24"/>
         </w:rPr>
-        <w:t>to describe the perception-decision-action process.</w:t>
+        <w:t xml:space="preserve">to describe the </w:t>
+      </w:r>
+      <w:r>
+        <w:rPr>
+          <w:sz w:val="24"/>
+          <w:szCs w:val="24"/>
+          <w:lang w:eastAsia="zh-CN"/>
+        </w:rPr>
+        <w:t>‘</w:t>
+      </w:r>
+      <w:r>
+        <w:rPr>
+          <w:sz w:val="24"/>
+          <w:szCs w:val="24"/>
+        </w:rPr>
+        <w:t>perception-decision-action</w:t>
+      </w:r>
+      <w:r>
+        <w:rPr>
+          <w:sz w:val="24"/>
+          <w:szCs w:val="24"/>
+          <w:lang w:eastAsia="zh-CN"/>
+        </w:rPr>
+        <w:t>’</w:t>
+      </w:r>
+      <w:r>
+        <w:rPr>
+          <w:sz w:val="24"/>
+          <w:szCs w:val="24"/>
+        </w:rPr>
+        <w:t xml:space="preserve"> process.</w:t>
       </w:r>
     </w:p>
     <w:p>
@@ -832,7 +1501,23 @@
           <w:sz w:val="24"/>
           <w:szCs w:val="24"/>
         </w:rPr>
-        <w:t>in explaining behavioral data</w:t>
+        <w:t xml:space="preserve">in explaining </w:t>
+      </w:r>
+      <w:proofErr w:type="spellStart"/>
+      <w:r>
+        <w:rPr>
+          <w:sz w:val="24"/>
+          <w:szCs w:val="24"/>
+        </w:rPr>
+        <w:t>behavioral</w:t>
+      </w:r>
+      <w:proofErr w:type="spellEnd"/>
+      <w:r>
+        <w:rPr>
+          <w:sz w:val="24"/>
+          <w:szCs w:val="24"/>
+        </w:rPr>
+        <w:t xml:space="preserve"> data</w:t>
       </w:r>
       <w:commentRangeEnd w:id="10"/>
       <w:r>
@@ -876,7 +1561,39 @@
           <w:sz w:val="24"/>
           <w:szCs w:val="24"/>
         </w:rPr>
-        <w:t xml:space="preserve">, which provide more understanding of drift rate/ collapse threshold . It also accounts for pre-evidence motor preparation signals (race-to-threshold) that influence the starting point before stimulus presentation. Moreover, the NI model divides the decision-making process into three stages: evidence encoding, onset of evidence accumulation, and the post-decision motor execution phase. By integrating behavioral and EEG data, the NI model enables multilevel understanding of decision-making phases. For example, the motor preparation stage is modeled as differing starting points. Based on this model, we could check </w:t>
+        <w:t xml:space="preserve">, which provide more understanding of drift rate/ collapse threshold . It also accounts for pre-evidence motor preparation signals (race-to-threshold) that influence the starting point before stimulus presentation. Moreover, the NI model divides the decision-making process into three stages: evidence encoding, onset of evidence accumulation, and the post-decision motor execution phase. By integrating </w:t>
+      </w:r>
+      <w:proofErr w:type="spellStart"/>
+      <w:r>
+        <w:rPr>
+          <w:sz w:val="24"/>
+          <w:szCs w:val="24"/>
+        </w:rPr>
+        <w:t>behavioral</w:t>
+      </w:r>
+      <w:proofErr w:type="spellEnd"/>
+      <w:r>
+        <w:rPr>
+          <w:sz w:val="24"/>
+          <w:szCs w:val="24"/>
+        </w:rPr>
+        <w:t xml:space="preserve"> and EEG data, the NI model enables multilevel understanding of decision-making phases. For example, the motor preparation stage is </w:t>
+      </w:r>
+      <w:proofErr w:type="spellStart"/>
+      <w:r>
+        <w:rPr>
+          <w:sz w:val="24"/>
+          <w:szCs w:val="24"/>
+        </w:rPr>
+        <w:t>modeled</w:t>
+      </w:r>
+      <w:proofErr w:type="spellEnd"/>
+      <w:r>
+        <w:rPr>
+          <w:sz w:val="24"/>
+          <w:szCs w:val="24"/>
+        </w:rPr>
+        <w:t xml:space="preserve"> as differing starting points. Based on this model, we could check </w:t>
       </w:r>
       <w:commentRangeStart w:id="13"/>
       <w:r>
@@ -1034,8 +1751,13 @@
       <w:bookmarkStart w:id="16" w:name="_q764ki2v085s" w:colFirst="0" w:colLast="0"/>
       <w:bookmarkEnd w:id="16"/>
       <w:commentRangeStart w:id="17"/>
-      <w:r>
-        <w:t xml:space="preserve">Behavioral Theories </w:t>
+      <w:proofErr w:type="spellStart"/>
+      <w:r>
+        <w:t>Behavioral</w:t>
+      </w:r>
+      <w:proofErr w:type="spellEnd"/>
+      <w:r>
+        <w:t xml:space="preserve"> Theories </w:t>
       </w:r>
       <w:commentRangeEnd w:id="17"/>
       <w:r>
@@ -1061,7 +1783,23 @@
           <w:sz w:val="24"/>
           <w:szCs w:val="24"/>
         </w:rPr>
-        <w:t>Recent behavioral research categorizes decision models based on the relationship between ‘decision processes’, ‘choices’, and ‘motor preparation’ into three paradigms:</w:t>
+        <w:t xml:space="preserve">Recent </w:t>
+      </w:r>
+      <w:proofErr w:type="spellStart"/>
+      <w:r>
+        <w:rPr>
+          <w:sz w:val="24"/>
+          <w:szCs w:val="24"/>
+        </w:rPr>
+        <w:t>behavioral</w:t>
+      </w:r>
+      <w:proofErr w:type="spellEnd"/>
+      <w:r>
+        <w:rPr>
+          <w:sz w:val="24"/>
+          <w:szCs w:val="24"/>
+        </w:rPr>
+        <w:t xml:space="preserve"> research categorizes decision models based on the relationship between ‘decision processes’, ‘choices’, and ‘motor preparation’ into three paradigms:</w:t>
       </w:r>
     </w:p>
     <w:p>
@@ -1146,7 +1884,23 @@
           <w:szCs w:val="24"/>
         </w:rPr>
         <w:br/>
-        <w:t>This newer paradigm introduces a feedback loop, where the real-time state of the motor system influences decision-making. It incorporates a commitment effect, predicting fewer Changes of Mind (CoMs) during action execution. This model suggests that decision-making involves continuous interplay between sensory and motor systems, allowing actions to shape decisions in real-time.</w:t>
+        <w:t>This newer paradigm introduces a feedback loop, where the real-time state of the motor system influences decision-making. It incorporates a commitment effect, predicting fewer Changes of Mind (</w:t>
+      </w:r>
+      <w:proofErr w:type="spellStart"/>
+      <w:r>
+        <w:rPr>
+          <w:sz w:val="24"/>
+          <w:szCs w:val="24"/>
+        </w:rPr>
+        <w:t>CoMs</w:t>
+      </w:r>
+      <w:proofErr w:type="spellEnd"/>
+      <w:r>
+        <w:rPr>
+          <w:sz w:val="24"/>
+          <w:szCs w:val="24"/>
+        </w:rPr>
+        <w:t>) during action execution. This model suggests that decision-making involves continuous interplay between sensory and motor systems, allowing actions to shape decisions in real-time.</w:t>
       </w:r>
     </w:p>
     <w:p>
@@ -1373,7 +2127,15 @@
       <w:bookmarkStart w:id="22" w:name="_y9rys8r7jozj" w:colFirst="0" w:colLast="0"/>
       <w:bookmarkEnd w:id="22"/>
       <w:r>
-        <w:t>Changes of Mind (CoM) and Decision Adaptation</w:t>
+        <w:t>Changes of Mind (</w:t>
+      </w:r>
+      <w:proofErr w:type="spellStart"/>
+      <w:r>
+        <w:t>CoM</w:t>
+      </w:r>
+      <w:proofErr w:type="spellEnd"/>
+      <w:r>
+        <w:t>) and Decision Adaptation</w:t>
       </w:r>
     </w:p>
     <w:p/>
@@ -1398,7 +2160,23 @@
           <w:sz w:val="24"/>
           <w:szCs w:val="24"/>
         </w:rPr>
-        <w:t xml:space="preserve">Mind (CoM) phenomenon illustrates that decisions and actions can still be altered before the final </w:t>
+        <w:t>Mind (</w:t>
+      </w:r>
+      <w:proofErr w:type="spellStart"/>
+      <w:r>
+        <w:rPr>
+          <w:sz w:val="24"/>
+          <w:szCs w:val="24"/>
+        </w:rPr>
+        <w:t>CoM</w:t>
+      </w:r>
+      <w:proofErr w:type="spellEnd"/>
+      <w:r>
+        <w:rPr>
+          <w:sz w:val="24"/>
+          <w:szCs w:val="24"/>
+        </w:rPr>
+        <w:t xml:space="preserve">) phenomenon illustrates that decisions and actions can still be altered before the final </w:t>
       </w:r>
       <w:commentRangeEnd w:id="23"/>
       <w:r>
@@ -1434,7 +2212,23 @@
           <w:sz w:val="24"/>
           <w:szCs w:val="24"/>
         </w:rPr>
-        <w:t xml:space="preserve">. Once the commitment threshold is crossed, decisions become irreversible. CoM reinforces the idea that the real-time state of the motor system </w:t>
+        <w:t xml:space="preserve">. Once the commitment threshold is crossed, decisions become irreversible. </w:t>
+      </w:r>
+      <w:proofErr w:type="spellStart"/>
+      <w:r>
+        <w:rPr>
+          <w:sz w:val="24"/>
+          <w:szCs w:val="24"/>
+        </w:rPr>
+        <w:t>CoM</w:t>
+      </w:r>
+      <w:proofErr w:type="spellEnd"/>
+      <w:r>
+        <w:rPr>
+          <w:sz w:val="24"/>
+          <w:szCs w:val="24"/>
+        </w:rPr>
+        <w:t xml:space="preserve"> reinforces the idea that the real-time state of the motor system </w:t>
       </w:r>
       <w:commentRangeStart w:id="25"/>
       <w:r>
@@ -1610,7 +2404,23 @@
       </w:r>
       <w:commentRangeStart w:id="31"/>
       <w:r>
-        <w:t>Variations in brain-muscle connectivity strength and muscle fiber types between muscles influence behavioral outcomes</w:t>
+        <w:t xml:space="preserve">Variations in brain-muscle connectivity strength and muscle </w:t>
+      </w:r>
+      <w:proofErr w:type="spellStart"/>
+      <w:r>
+        <w:t>fiber</w:t>
+      </w:r>
+      <w:proofErr w:type="spellEnd"/>
+      <w:r>
+        <w:t xml:space="preserve"> types between muscles influence </w:t>
+      </w:r>
+      <w:proofErr w:type="spellStart"/>
+      <w:r>
+        <w:t>behavioral</w:t>
+      </w:r>
+      <w:proofErr w:type="spellEnd"/>
+      <w:r>
+        <w:t xml:space="preserve"> outcomes</w:t>
       </w:r>
       <w:commentRangeEnd w:id="31"/>
       <w:r>
@@ -1649,7 +2459,11 @@
       </w:r>
       <w:commentRangeStart w:id="33"/>
       <w:r>
-        <w:t>models focus on distal muscles, leaving the neuro-muscular decision processes of proximal muscles less explore</w:t>
+        <w:t xml:space="preserve">models focus on distal muscles, leaving the neuro-muscular decision processes of proximal muscles less </w:t>
+      </w:r>
+      <w:proofErr w:type="spellStart"/>
+      <w:r>
+        <w:t>explore</w:t>
       </w:r>
       <w:commentRangeEnd w:id="33"/>
       <w:r>
@@ -1659,7 +2473,11 @@
         <w:commentReference w:id="33"/>
       </w:r>
       <w:r>
-        <w:t>d.The latest Double Threshold Diffusion Model (DTDM), a parallel decision model, introduces key advancements:</w:t>
+        <w:t>d.The</w:t>
+      </w:r>
+      <w:proofErr w:type="spellEnd"/>
+      <w:r>
+        <w:t xml:space="preserve"> latest Double Threshold Diffusion Model (DTDM), a parallel decision model, introduces key advancements:</w:t>
       </w:r>
     </w:p>
     <w:p>
@@ -1671,7 +2489,15 @@
         <w:spacing w:before="240"/>
       </w:pPr>
       <w:r>
-        <w:t>First Boundary: Similar to the Change of Mind (CoM) phenomenon, it represents a partial burst allowing for adjustments.</w:t>
+        <w:t>First Boundary: Similar to the Change of Mind (</w:t>
+      </w:r>
+      <w:proofErr w:type="spellStart"/>
+      <w:r>
+        <w:t>CoM</w:t>
+      </w:r>
+      <w:proofErr w:type="spellEnd"/>
+      <w:r>
+        <w:t>) phenomenon, it represents a partial burst allowing for adjustments.</w:t>
       </w:r>
     </w:p>
     <w:p>
@@ -1702,7 +2528,31 @@
         <w:spacing w:before="240" w:after="240"/>
       </w:pPr>
       <w:r>
-        <w:t>The DTDM divides reaction time (RT) into two components: 1) Premotor Time (PMT): Encompasses sensory accumulation and decision-making; 2) Motor Time (MT): Reflects motor execution and aligns with traditional decision models. By integrating EMG data, DTDM achieves greater precision in locating decision commitment time compared to EEG-based models. Which also verifies another study’s result that 300-400 ms of non-decision time can be divided into 220 ms of sensory encoding and 80 ms of motor execution.</w:t>
+        <w:t xml:space="preserve">The DTDM divides reaction time (RT) into two components: 1) Premotor Time (PMT): Encompasses sensory accumulation and decision-making; 2) Motor Time (MT): Reflects motor execution and aligns with traditional decision models. By integrating EMG data, DTDM achieves greater precision in locating decision commitment time compared to EEG-based models. Which also verifies another study’s result that 300-400 </w:t>
+      </w:r>
+      <w:proofErr w:type="spellStart"/>
+      <w:r>
+        <w:t>ms</w:t>
+      </w:r>
+      <w:proofErr w:type="spellEnd"/>
+      <w:r>
+        <w:t xml:space="preserve"> of non-decision time can be divided into 220 </w:t>
+      </w:r>
+      <w:proofErr w:type="spellStart"/>
+      <w:r>
+        <w:t>ms</w:t>
+      </w:r>
+      <w:proofErr w:type="spellEnd"/>
+      <w:r>
+        <w:t xml:space="preserve"> of sensory encoding and 80 </w:t>
+      </w:r>
+      <w:proofErr w:type="spellStart"/>
+      <w:r>
+        <w:t>ms</w:t>
+      </w:r>
+      <w:proofErr w:type="spellEnd"/>
+      <w:r>
+        <w:t xml:space="preserve"> of motor execution.</w:t>
       </w:r>
     </w:p>
     <w:p/>
@@ -1761,7 +2611,15 @@
       </w:pPr>
       <w:r>
         <w:lastRenderedPageBreak/>
-        <w:t xml:space="preserve">To better investigate the differences between proximal and distal muscles during the perception-decision-action process, we selected two commonly studied muscles as research targets: the biceps (BCP) and the first dorsal interosseous (FDI). The biceps contain larger motor units and a higher proportion of Type 1 fibers, providing greater resistance to fatigue and supporting sustained and stable movements. Once an action involving the biceps is triggered, it becomes less likely to change mid-execution. </w:t>
+        <w:t xml:space="preserve">To better investigate the differences between proximal and distal muscles during the perception-decision-action process, we selected two commonly studied muscles as research targets: the biceps (BCP) and the first dorsal interosseous (FDI). The biceps contain larger motor units and a higher proportion of Type 1 </w:t>
+      </w:r>
+      <w:proofErr w:type="spellStart"/>
+      <w:r>
+        <w:t>fibers</w:t>
+      </w:r>
+      <w:proofErr w:type="spellEnd"/>
+      <w:r>
+        <w:t xml:space="preserve">, providing greater resistance to fatigue and supporting sustained and stable movements. Once an action involving the biceps is triggered, it becomes less likely to change mid-execution. </w:t>
       </w:r>
       <w:commentRangeStart w:id="36"/>
       <w:r>
@@ -1775,7 +2633,23 @@
         <w:commentReference w:id="36"/>
       </w:r>
       <w:r>
-        <w:t xml:space="preserve"> According to the Broadman Map, the brain regions controlling the biceps are located closer to the central motor areas, indicating a simpler neural connection. In contrast, the FDI comprises smaller motor units with a higher proportion of Type 2 fibers, enabling faster activation, greater precision, and adaptability, though these muscles are more prone to fatigue. The FDI heavily relies on real-time sensory feedback, functioning through a parallel control model for continuous adjustments during movement. Its extensive connections to brain regions, including the cerebellum and basal ganglia, facilitate fine-tuned motor control and real-time adaptability. These distinctions between the biceps and FDI highlight how muscle fiber composition, motor control strategies, and neural connectivity shape motor planning and execution, offering valuable insights into the differences between proximal and distal muscles under varying sensory and motor demands.</w:t>
+        <w:t xml:space="preserve"> According to the Broadman Map, the brain regions controlling the biceps are located closer to the central motor areas, indicating a simpler neural connection. In contrast, the FDI comprises smaller motor units with a higher proportion of Type 2 </w:t>
+      </w:r>
+      <w:proofErr w:type="spellStart"/>
+      <w:r>
+        <w:t>fibers</w:t>
+      </w:r>
+      <w:proofErr w:type="spellEnd"/>
+      <w:r>
+        <w:t xml:space="preserve">, enabling faster activation, greater precision, and adaptability, though these muscles are more prone to fatigue. The FDI heavily relies on real-time sensory feedback, functioning through a parallel control model for continuous adjustments during movement. Its extensive connections to brain regions, including the cerebellum and basal ganglia, facilitate fine-tuned motor control and real-time adaptability. These distinctions between the biceps and FDI highlight how muscle </w:t>
+      </w:r>
+      <w:proofErr w:type="spellStart"/>
+      <w:r>
+        <w:t>fiber</w:t>
+      </w:r>
+      <w:proofErr w:type="spellEnd"/>
+      <w:r>
+        <w:t xml:space="preserve"> composition, motor control strategies, and neural connectivity shape motor planning and execution, offering valuable insights into the differences between proximal and distal muscles under varying sensory and motor demands.</w:t>
       </w:r>
     </w:p>
     <w:p/>
@@ -1797,7 +2671,23 @@
         <w:spacing w:before="240" w:after="240"/>
       </w:pPr>
       <w:r>
-        <w:t xml:space="preserve">An experiment compared participants resting, observing handwriting, or observing arm movement while recording MEPs with TMS to study motor activation during observation. Key findings include: Motor area inhibition decreases prior to movement only in contracted muscles (e.g. biceps when arm is flexion), not in relaxed muscles (e.g.triceps when arm is flexion). Similar effects were observed with Mu-beta (MB) decreases after post-cue presentation. Interestingly, observing arm movements elicited MEPs in proximal muscles (e.g., biceps) but not in distal muscles (e.g., FDI). These findings suggest fundamental differences in the control strategies of proximal and distal muscles. Proximal muscles favor pre-programmed, top-down serial strategies, while </w:t>
+        <w:t>An experiment compared participants resting, observing handwriting, or observing arm movement while recording MEPs with TMS to study motor activation during observation. Key findings include: Motor area inhibition decreases prior to movement only in contracted muscles (e.g. biceps when arm is flexion), not in relaxed muscles (</w:t>
+      </w:r>
+      <w:proofErr w:type="spellStart"/>
+      <w:r>
+        <w:t>e.g.triceps</w:t>
+      </w:r>
+      <w:proofErr w:type="spellEnd"/>
+      <w:r>
+        <w:t xml:space="preserve"> when arm is flexion). Similar effects were observed with Mu-beta (MB) decreases after post-cue presentation. Interestingly, observing arm movements elicited MEPs in proximal muscles (e.g., biceps) but not in distal muscles (e.g., FDI). These findings suggest fundamental differences in the control strategies of proximal and distal muscles. Proximal muscles </w:t>
+      </w:r>
+      <w:proofErr w:type="spellStart"/>
+      <w:r>
+        <w:t>favor</w:t>
+      </w:r>
+      <w:proofErr w:type="spellEnd"/>
+      <w:r>
+        <w:t xml:space="preserve"> pre-programmed, top-down serial strategies, while </w:t>
       </w:r>
       <w:commentRangeStart w:id="38"/>
       <w:r>
@@ -1848,7 +2738,23 @@
         <w:commentReference w:id="40"/>
       </w:r>
       <w:r>
-        <w:t>increased with the distance of the muscle from the brain (e.g., BCP: 15 ms, FDI: 25 ms). However, EEG amplitudes remained consistent across muscles, indicating no significant differences in the sensorimotor cortex's activation between proximal and distal muscles. But this study did not explain the motor control of different muscles well because all of the responses are automatic responses and not triggered by active motor control.</w:t>
+        <w:t xml:space="preserve">increased with the distance of the muscle from the brain (e.g., BCP: 15 </w:t>
+      </w:r>
+      <w:proofErr w:type="spellStart"/>
+      <w:r>
+        <w:t>ms</w:t>
+      </w:r>
+      <w:proofErr w:type="spellEnd"/>
+      <w:r>
+        <w:t xml:space="preserve">, FDI: 25 </w:t>
+      </w:r>
+      <w:proofErr w:type="spellStart"/>
+      <w:r>
+        <w:t>ms</w:t>
+      </w:r>
+      <w:proofErr w:type="spellEnd"/>
+      <w:r>
+        <w:t>). However, EEG amplitudes remained consistent across muscles, indicating no significant differences in the sensorimotor cortex's activation between proximal and distal muscles. But this study did not explain the motor control of different muscles well because all of the responses are automatic responses and not triggered by active motor control.</w:t>
       </w:r>
     </w:p>
     <w:p/>
@@ -1861,9 +2767,14 @@
       </w:pPr>
       <w:bookmarkStart w:id="41" w:name="_up9fwai7lqpv" w:colFirst="0" w:colLast="0"/>
       <w:bookmarkEnd w:id="41"/>
+      <w:proofErr w:type="spellStart"/>
       <w:r>
         <w:lastRenderedPageBreak/>
-        <w:t>Behavioral Framework and Sensory Feedback</w:t>
+        <w:t>Behavioral</w:t>
+      </w:r>
+      <w:proofErr w:type="spellEnd"/>
+      <w:r>
+        <w:t xml:space="preserve"> Framework and Sensory Feedback</w:t>
       </w:r>
     </w:p>
     <w:p>
@@ -1871,7 +2782,39 @@
         <w:spacing w:before="240" w:after="240"/>
       </w:pPr>
       <w:r>
-        <w:t>A review introduces a three-core framework for motor control: (1) Behavioral Goal (WHAT): the desired action outcome; (2) Body’s Present State (WHERE): the current state of the body; and (3) Motor Commands (HOW): the instructions to achieve the action. This framework underscores the critical role of sensory feedback in facilitating smoother, more accurate, and effortless motor actions. In relation to our project, sensory feedback plays a pivotal role in tasks requiring force maintenance (e.g., maintaining a threshold force). Another study further emphasizes the importance of sensory feedback and top-down continuous flow, demonstrating: (1) reactions to limb feedback occur within 60 ms, with distal muscles requiring an additional 10 ms, and (2) visual feedback requires 90 ms due to sensory encoding delays. This study corroborates previous findings that the time differences between muscles are evident not only in the forward loop but also in the feedback loop. However, due to limitations in measurement precision, it is more reliable to conclude that time differences exist in the forward loop between distal and proximal muscles. For the feedback loop, further research with a more carefully designed experimental setup is needed to confirm these differences.</w:t>
+        <w:t xml:space="preserve">A review introduces a three-core framework for motor control: (1) </w:t>
+      </w:r>
+      <w:proofErr w:type="spellStart"/>
+      <w:r>
+        <w:t>Behavioral</w:t>
+      </w:r>
+      <w:proofErr w:type="spellEnd"/>
+      <w:r>
+        <w:t xml:space="preserve"> Goal (WHAT): the desired action outcome; (2) Body’s Present State (WHERE): the current state of the body; and (3) Motor Commands (HOW): the instructions to achieve the action. This framework underscores the critical role of sensory feedback in facilitating smoother, more accurate, and effortless motor actions. In relation to our project, sensory feedback plays a pivotal role in tasks requiring force maintenance (e.g., maintaining a threshold force). Another study further emphasizes the importance of sensory feedback and top-down continuous flow, demonstrating: (1) reactions to limb feedback occur within 60 </w:t>
+      </w:r>
+      <w:proofErr w:type="spellStart"/>
+      <w:r>
+        <w:t>ms</w:t>
+      </w:r>
+      <w:proofErr w:type="spellEnd"/>
+      <w:r>
+        <w:t xml:space="preserve">, with distal muscles requiring an additional 10 </w:t>
+      </w:r>
+      <w:proofErr w:type="spellStart"/>
+      <w:r>
+        <w:t>ms</w:t>
+      </w:r>
+      <w:proofErr w:type="spellEnd"/>
+      <w:r>
+        <w:t xml:space="preserve">, and (2) visual feedback requires 90 </w:t>
+      </w:r>
+      <w:proofErr w:type="spellStart"/>
+      <w:r>
+        <w:t>ms</w:t>
+      </w:r>
+      <w:proofErr w:type="spellEnd"/>
+      <w:r>
+        <w:t xml:space="preserve"> due to sensory encoding delays. This study corroborates previous findings that the time differences between muscles are evident not only in the forward loop but also in the feedback loop. However, due to limitations in measurement precision, it is more reliable to conclude that time differences exist in the forward loop between distal and proximal muscles. For the feedback loop, further research with a more carefully designed experimental setup is needed to confirm these differences.</w:t>
       </w:r>
     </w:p>
     <w:p>
@@ -1894,7 +2837,15 @@
         <w:spacing w:before="240" w:after="240"/>
       </w:pPr>
       <w:r>
-        <w:t>Thus with above supported literature it’s necessary to study the integration of EMG decision models (e.g., DTDM) with EEG models, in order to provide a more comprehensive understanding of the ‘perception-decision-action’ process. Proximal and distal muscles are highly likely to exhibit distinct motor control strategies, with biceps favoring pre-programmed, serial control and FDI relying on real-time feedback loops. Understanding these differences, particularly in feedback flow and forward flow pathways, can enhance our knowledge of motor planning and execution in response to sensory inputs.</w:t>
+        <w:t xml:space="preserve">Thus with above supported literature it’s necessary to study the integration of EMG decision models (e.g., DTDM) with EEG models, in order to provide a more comprehensive understanding of the ‘perception-decision-action’ process. Proximal and distal muscles are highly likely to exhibit distinct motor control strategies, with biceps </w:t>
+      </w:r>
+      <w:proofErr w:type="spellStart"/>
+      <w:r>
+        <w:t>favoring</w:t>
+      </w:r>
+      <w:proofErr w:type="spellEnd"/>
+      <w:r>
+        <w:t xml:space="preserve"> pre-programmed, serial control and FDI relying on real-time feedback loops. Understanding these differences, particularly in feedback flow and forward flow pathways, can enhance our knowledge of motor planning and execution in response to sensory inputs.</w:t>
       </w:r>
     </w:p>
     <w:p/>
@@ -1938,7 +2889,55 @@
           <w:szCs w:val="24"/>
         </w:rPr>
         <w:lastRenderedPageBreak/>
-        <w:t>By integrating myoelectric interfaces (EMG) with EEG and behavioral data, this research provides a more precise temporal resolution for analyzing the decision-making processes of finger (FDI) and biceps (BCP) movements. Unlike previous studies that focus predominantly on sensory and cognitive processes, this study incorporates motor-level designs. For example, EMG data allow for the identification of the EMG onset point, which defines the initiation of the final action. This facilitates a more precise temporal division between decision time and motor time. Moreover, the EMG data can identify partial EMG bursts, enabling the investigation of Change of Mind (CoM) events and their timing and frequency across muscle types, further enhancing the granularity of decision adaptation analysis.</w:t>
+        <w:t xml:space="preserve">By integrating myoelectric interfaces (EMG) with EEG and </w:t>
+      </w:r>
+      <w:proofErr w:type="spellStart"/>
+      <w:r>
+        <w:rPr>
+          <w:sz w:val="24"/>
+          <w:szCs w:val="24"/>
+        </w:rPr>
+        <w:t>behavioral</w:t>
+      </w:r>
+      <w:proofErr w:type="spellEnd"/>
+      <w:r>
+        <w:rPr>
+          <w:sz w:val="24"/>
+          <w:szCs w:val="24"/>
+        </w:rPr>
+        <w:t xml:space="preserve"> data, this research provides a more precise temporal resolution for </w:t>
+      </w:r>
+      <w:proofErr w:type="spellStart"/>
+      <w:r>
+        <w:rPr>
+          <w:sz w:val="24"/>
+          <w:szCs w:val="24"/>
+        </w:rPr>
+        <w:t>analyzing</w:t>
+      </w:r>
+      <w:proofErr w:type="spellEnd"/>
+      <w:r>
+        <w:rPr>
+          <w:sz w:val="24"/>
+          <w:szCs w:val="24"/>
+        </w:rPr>
+        <w:t xml:space="preserve"> the decision-making processes of finger (FDI) and biceps (BCP) movements. Unlike previous studies that focus predominantly on sensory and cognitive processes, this study incorporates motor-level designs. For example, EMG data allow for the identification of the EMG onset point, which defines the initiation of the final action. This facilitates a more precise temporal division between decision time and motor time. Moreover, the EMG data can identify partial EMG bursts, enabling the investigation of Change of Mind (</w:t>
+      </w:r>
+      <w:proofErr w:type="spellStart"/>
+      <w:r>
+        <w:rPr>
+          <w:sz w:val="24"/>
+          <w:szCs w:val="24"/>
+        </w:rPr>
+        <w:t>CoM</w:t>
+      </w:r>
+      <w:proofErr w:type="spellEnd"/>
+      <w:r>
+        <w:rPr>
+          <w:sz w:val="24"/>
+          <w:szCs w:val="24"/>
+        </w:rPr>
+        <w:t>) events and their timing and frequency across muscle types, further enhancing the granularity of decision adaptation analysis.</w:t>
       </w:r>
     </w:p>
     <w:p>
@@ -2051,7 +3050,39 @@
           <w:sz w:val="24"/>
           <w:szCs w:val="24"/>
         </w:rPr>
-        <w:t>For the EMG setup, the target skin areas are cleaned with medical alcohol to reduce impedance. Muscle positions for the FDI and BCP are identified through palpation during voluntary muscle contraction. For EEG preparation, an appropriately sized cap is chosen based on head circumference. The Cz electrode is positioned at the vertex, determined by aligning the nasion-inion line and the preauricular points. Impedance for all electrodes is ensured to be below 10 kΩ before recording.</w:t>
+        <w:t xml:space="preserve">For the EMG setup, the target skin areas are cleaned with medical alcohol to reduce impedance. Muscle positions for the FDI and BCP are identified through palpation during voluntary muscle contraction. For EEG preparation, an appropriately sized cap is chosen based on head circumference. The </w:t>
+      </w:r>
+      <w:proofErr w:type="spellStart"/>
+      <w:r>
+        <w:rPr>
+          <w:sz w:val="24"/>
+          <w:szCs w:val="24"/>
+        </w:rPr>
+        <w:t>Cz</w:t>
+      </w:r>
+      <w:proofErr w:type="spellEnd"/>
+      <w:r>
+        <w:rPr>
+          <w:sz w:val="24"/>
+          <w:szCs w:val="24"/>
+        </w:rPr>
+        <w:t xml:space="preserve"> electrode is positioned at the vertex, determined by aligning the nasion-inion line and the preauricular points. Impedance for all electrodes is ensured to be below 10 </w:t>
+      </w:r>
+      <w:proofErr w:type="spellStart"/>
+      <w:r>
+        <w:rPr>
+          <w:sz w:val="24"/>
+          <w:szCs w:val="24"/>
+        </w:rPr>
+        <w:t>kΩ</w:t>
+      </w:r>
+      <w:proofErr w:type="spellEnd"/>
+      <w:r>
+        <w:rPr>
+          <w:sz w:val="24"/>
+          <w:szCs w:val="24"/>
+        </w:rPr>
+        <w:t xml:space="preserve"> before recording.</w:t>
       </w:r>
     </w:p>
     <w:p>
@@ -2316,7 +3347,23 @@
           <w:sz w:val="24"/>
           <w:szCs w:val="24"/>
         </w:rPr>
-        <w:t>Cue period: After 0.6 seconds, the dot turns green, signaling that the grating’s contrast will soon change.</w:t>
+        <w:t xml:space="preserve">Cue period: After 0.6 seconds, the dot turns green, </w:t>
+      </w:r>
+      <w:proofErr w:type="spellStart"/>
+      <w:r>
+        <w:rPr>
+          <w:sz w:val="24"/>
+          <w:szCs w:val="24"/>
+        </w:rPr>
+        <w:t>signaling</w:t>
+      </w:r>
+      <w:proofErr w:type="spellEnd"/>
+      <w:r>
+        <w:rPr>
+          <w:sz w:val="24"/>
+          <w:szCs w:val="24"/>
+        </w:rPr>
+        <w:t xml:space="preserve"> that the grating’s contrast will soon change.</w:t>
       </w:r>
     </w:p>
     <w:p>
@@ -2539,7 +3586,23 @@
           <w:sz w:val="24"/>
           <w:szCs w:val="24"/>
         </w:rPr>
-        <w:t xml:space="preserve">EEG: XXX each find one literiture </w:t>
+        <w:t xml:space="preserve">EEG: XXX each find one </w:t>
+      </w:r>
+      <w:proofErr w:type="spellStart"/>
+      <w:r>
+        <w:rPr>
+          <w:sz w:val="24"/>
+          <w:szCs w:val="24"/>
+        </w:rPr>
+        <w:t>literiture</w:t>
+      </w:r>
+      <w:proofErr w:type="spellEnd"/>
+      <w:r>
+        <w:rPr>
+          <w:sz w:val="24"/>
+          <w:szCs w:val="24"/>
+        </w:rPr>
+        <w:t xml:space="preserve"> </w:t>
       </w:r>
     </w:p>
     <w:p>
@@ -2637,7 +3700,55 @@
           <w:sz w:val="24"/>
           <w:szCs w:val="24"/>
         </w:rPr>
-        <w:t>NI Modeling: Combines EEG and behavioral data for decision process modeling.</w:t>
+        <w:t xml:space="preserve">NI </w:t>
+      </w:r>
+      <w:proofErr w:type="spellStart"/>
+      <w:r>
+        <w:rPr>
+          <w:sz w:val="24"/>
+          <w:szCs w:val="24"/>
+        </w:rPr>
+        <w:t>Modeling</w:t>
+      </w:r>
+      <w:proofErr w:type="spellEnd"/>
+      <w:r>
+        <w:rPr>
+          <w:sz w:val="24"/>
+          <w:szCs w:val="24"/>
+        </w:rPr>
+        <w:t xml:space="preserve">: Combines EEG and </w:t>
+      </w:r>
+      <w:proofErr w:type="spellStart"/>
+      <w:r>
+        <w:rPr>
+          <w:sz w:val="24"/>
+          <w:szCs w:val="24"/>
+        </w:rPr>
+        <w:t>behavioral</w:t>
+      </w:r>
+      <w:proofErr w:type="spellEnd"/>
+      <w:r>
+        <w:rPr>
+          <w:sz w:val="24"/>
+          <w:szCs w:val="24"/>
+        </w:rPr>
+        <w:t xml:space="preserve"> data for decision process </w:t>
+      </w:r>
+      <w:proofErr w:type="spellStart"/>
+      <w:r>
+        <w:rPr>
+          <w:sz w:val="24"/>
+          <w:szCs w:val="24"/>
+        </w:rPr>
+        <w:t>modeling</w:t>
+      </w:r>
+      <w:proofErr w:type="spellEnd"/>
+      <w:r>
+        <w:rPr>
+          <w:sz w:val="24"/>
+          <w:szCs w:val="24"/>
+        </w:rPr>
+        <w:t>.</w:t>
       </w:r>
     </w:p>
     <w:p>
@@ -2688,12 +3799,21 @@
           <w:szCs w:val="24"/>
         </w:rPr>
       </w:pPr>
-      <w:r>
-        <w:rPr>
-          <w:sz w:val="24"/>
-          <w:szCs w:val="24"/>
-        </w:rPr>
-        <w:t>FzEn XXX</w:t>
+      <w:proofErr w:type="spellStart"/>
+      <w:r>
+        <w:rPr>
+          <w:sz w:val="24"/>
+          <w:szCs w:val="24"/>
+        </w:rPr>
+        <w:t>FzEn</w:t>
+      </w:r>
+      <w:proofErr w:type="spellEnd"/>
+      <w:r>
+        <w:rPr>
+          <w:sz w:val="24"/>
+          <w:szCs w:val="24"/>
+        </w:rPr>
+        <w:t xml:space="preserve"> XXX</w:t>
       </w:r>
     </w:p>
     <w:p>
@@ -3619,6 +4739,119 @@
     </w:lvl>
   </w:abstractNum>
   <w:abstractNum w:abstractNumId="3" w15:restartNumberingAfterBreak="0">
+    <w:nsid w:val="533C7B90"/>
+    <w:multiLevelType w:val="multilevel"/>
+    <w:tmpl w:val="4DB0A6EE"/>
+    <w:lvl w:ilvl="0">
+      <w:start w:val="1"/>
+      <w:numFmt w:val="decimal"/>
+      <w:lvlText w:val="%1."/>
+      <w:lvlJc w:val="left"/>
+      <w:pPr>
+        <w:tabs>
+          <w:tab w:val="num" w:pos="720"/>
+        </w:tabs>
+        <w:ind w:left="720" w:hanging="360"/>
+      </w:pPr>
+    </w:lvl>
+    <w:lvl w:ilvl="1" w:tentative="1">
+      <w:start w:val="1"/>
+      <w:numFmt w:val="decimal"/>
+      <w:lvlText w:val="%2."/>
+      <w:lvlJc w:val="left"/>
+      <w:pPr>
+        <w:tabs>
+          <w:tab w:val="num" w:pos="1440"/>
+        </w:tabs>
+        <w:ind w:left="1440" w:hanging="360"/>
+      </w:pPr>
+    </w:lvl>
+    <w:lvl w:ilvl="2" w:tentative="1">
+      <w:start w:val="1"/>
+      <w:numFmt w:val="decimal"/>
+      <w:lvlText w:val="%3."/>
+      <w:lvlJc w:val="left"/>
+      <w:pPr>
+        <w:tabs>
+          <w:tab w:val="num" w:pos="2160"/>
+        </w:tabs>
+        <w:ind w:left="2160" w:hanging="360"/>
+      </w:pPr>
+    </w:lvl>
+    <w:lvl w:ilvl="3" w:tentative="1">
+      <w:start w:val="1"/>
+      <w:numFmt w:val="decimal"/>
+      <w:lvlText w:val="%4."/>
+      <w:lvlJc w:val="left"/>
+      <w:pPr>
+        <w:tabs>
+          <w:tab w:val="num" w:pos="2880"/>
+        </w:tabs>
+        <w:ind w:left="2880" w:hanging="360"/>
+      </w:pPr>
+    </w:lvl>
+    <w:lvl w:ilvl="4" w:tentative="1">
+      <w:start w:val="1"/>
+      <w:numFmt w:val="decimal"/>
+      <w:lvlText w:val="%5."/>
+      <w:lvlJc w:val="left"/>
+      <w:pPr>
+        <w:tabs>
+          <w:tab w:val="num" w:pos="3600"/>
+        </w:tabs>
+        <w:ind w:left="3600" w:hanging="360"/>
+      </w:pPr>
+    </w:lvl>
+    <w:lvl w:ilvl="5" w:tentative="1">
+      <w:start w:val="1"/>
+      <w:numFmt w:val="decimal"/>
+      <w:lvlText w:val="%6."/>
+      <w:lvlJc w:val="left"/>
+      <w:pPr>
+        <w:tabs>
+          <w:tab w:val="num" w:pos="4320"/>
+        </w:tabs>
+        <w:ind w:left="4320" w:hanging="360"/>
+      </w:pPr>
+    </w:lvl>
+    <w:lvl w:ilvl="6" w:tentative="1">
+      <w:start w:val="1"/>
+      <w:numFmt w:val="decimal"/>
+      <w:lvlText w:val="%7."/>
+      <w:lvlJc w:val="left"/>
+      <w:pPr>
+        <w:tabs>
+          <w:tab w:val="num" w:pos="5040"/>
+        </w:tabs>
+        <w:ind w:left="5040" w:hanging="360"/>
+      </w:pPr>
+    </w:lvl>
+    <w:lvl w:ilvl="7" w:tentative="1">
+      <w:start w:val="1"/>
+      <w:numFmt w:val="decimal"/>
+      <w:lvlText w:val="%8."/>
+      <w:lvlJc w:val="left"/>
+      <w:pPr>
+        <w:tabs>
+          <w:tab w:val="num" w:pos="5760"/>
+        </w:tabs>
+        <w:ind w:left="5760" w:hanging="360"/>
+      </w:pPr>
+    </w:lvl>
+    <w:lvl w:ilvl="8" w:tentative="1">
+      <w:start w:val="1"/>
+      <w:numFmt w:val="decimal"/>
+      <w:lvlText w:val="%9."/>
+      <w:lvlJc w:val="left"/>
+      <w:pPr>
+        <w:tabs>
+          <w:tab w:val="num" w:pos="6480"/>
+        </w:tabs>
+        <w:ind w:left="6480" w:hanging="360"/>
+      </w:pPr>
+    </w:lvl>
+  </w:abstractNum>
+  <w:abstractNum w:abstractNumId="4" w15:restartNumberingAfterBreak="0">
     <w:nsid w:val="5FBD0DA6"/>
     <w:multiLevelType w:val="multilevel"/>
     <w:tmpl w:val="7E68BE1A"/>
@@ -3731,7 +4964,7 @@
       </w:rPr>
     </w:lvl>
   </w:abstractNum>
-  <w:abstractNum w:abstractNumId="4" w15:restartNumberingAfterBreak="0">
+  <w:abstractNum w:abstractNumId="5" w15:restartNumberingAfterBreak="0">
     <w:nsid w:val="6E05036B"/>
     <w:multiLevelType w:val="multilevel"/>
     <w:tmpl w:val="85D01DF2"/>
@@ -3844,7 +5077,7 @@
       </w:rPr>
     </w:lvl>
   </w:abstractNum>
-  <w:abstractNum w:abstractNumId="5" w15:restartNumberingAfterBreak="0">
+  <w:abstractNum w:abstractNumId="6" w15:restartNumberingAfterBreak="0">
     <w:nsid w:val="757A29DA"/>
     <w:multiLevelType w:val="multilevel"/>
     <w:tmpl w:val="7F9C0928"/>
@@ -3958,10 +5191,10 @@
     </w:lvl>
   </w:abstractNum>
   <w:num w:numId="1" w16cid:durableId="1897204970">
-    <w:abstractNumId w:val="5"/>
+    <w:abstractNumId w:val="6"/>
   </w:num>
   <w:num w:numId="2" w16cid:durableId="325062920">
-    <w:abstractNumId w:val="3"/>
+    <w:abstractNumId w:val="4"/>
   </w:num>
   <w:num w:numId="3" w16cid:durableId="1771195203">
     <w:abstractNumId w:val="2"/>
@@ -3970,10 +5203,13 @@
     <w:abstractNumId w:val="1"/>
   </w:num>
   <w:num w:numId="5" w16cid:durableId="874778826">
-    <w:abstractNumId w:val="4"/>
+    <w:abstractNumId w:val="5"/>
   </w:num>
   <w:num w:numId="6" w16cid:durableId="1464928530">
     <w:abstractNumId w:val="0"/>
+  </w:num>
+  <w:num w:numId="7" w16cid:durableId="1103182718">
+    <w:abstractNumId w:val="3"/>
   </w:num>
 </w:numbering>
 </file>
@@ -4633,6 +5869,16 @@
       <w:szCs w:val="24"/>
     </w:rPr>
   </w:style>
+  <w:style w:type="paragraph" w:styleId="Revision">
+    <w:name w:val="Revision"/>
+    <w:hidden/>
+    <w:uiPriority w:val="99"/>
+    <w:semiHidden/>
+    <w:rsid w:val="00A153F3"/>
+    <w:pPr>
+      <w:spacing w:line="240" w:lineRule="auto"/>
+    </w:pPr>
+  </w:style>
 </w:styles>
 </file>
 
